--- a/vba/3_lab/3_lab.docx
+++ b/vba/3_lab/3_lab.docx
@@ -147,7 +147,6 @@
         </w:rPr>
         <w:t xml:space="preserve">Институт высоких технологий и </w:t>
       </w:r>
-      <w:proofErr w:type="spellStart"/>
       <w:r>
         <w:rPr>
           <w:rStyle w:val="spellingerror"/>
@@ -159,7 +158,6 @@
         </w:rPr>
         <w:t>пьезотехники</w:t>
       </w:r>
-      <w:proofErr w:type="spellEnd"/>
       <w:r>
         <w:rPr>
           <w:rStyle w:val="eop"/>
@@ -439,7 +437,6 @@
           <w:bCs/>
           <w:sz w:val="32"/>
           <w:szCs w:val="32"/>
-          <w:lang w:val="en-US"/>
         </w:rPr>
       </w:pPr>
       <w:r>
@@ -468,7 +465,6 @@
           <w:bCs/>
           <w:sz w:val="32"/>
           <w:szCs w:val="32"/>
-          <w:lang w:val="en-US"/>
         </w:rPr>
         <w:t>3</w:t>
       </w:r>
@@ -931,7 +927,6 @@
         </w:rPr>
         <w:t> </w:t>
       </w:r>
-      <w:proofErr w:type="spellStart"/>
       <w:r>
         <w:rPr>
           <w:rStyle w:val="spellingerror"/>
@@ -943,7 +938,6 @@
         </w:rPr>
         <w:t>Ростов</w:t>
       </w:r>
-      <w:proofErr w:type="spellEnd"/>
       <w:r>
         <w:rPr>
           <w:rStyle w:val="normaltextrun"/>
@@ -953,16 +947,18 @@
           <w:sz w:val="28"/>
           <w:szCs w:val="28"/>
         </w:rPr>
-        <w:t>-на-Дону – 2022</w:t>
-      </w:r>
-      <w:r>
-        <w:rPr>
-          <w:rStyle w:val="eop"/>
-          <w:rFonts w:ascii="Segoe UI" w:hAnsi="Segoe UI" w:cs="Segoe UI"/>
+        <w:t>-на-Дону – 202</w:t>
+      </w:r>
+      <w:r>
+        <w:rPr>
+          <w:rStyle w:val="normaltextrun"/>
+          <w:rFonts w:ascii="Segoe UI" w:hAnsi="Segoe UI" w:cs="Segoe UI"/>
+          <w:b/>
+          <w:bCs/>
           <w:sz w:val="28"/>
           <w:szCs w:val="28"/>
         </w:rPr>
-        <w:t> </w:t>
+        <w:t>3</w:t>
       </w:r>
     </w:p>
     <w:p>
@@ -1010,15 +1006,7 @@
           <w:rFonts w:cs="Times New Roman"/>
           <w:szCs w:val="28"/>
         </w:rPr>
-        <w:t>Н</w:t>
-      </w:r>
-      <w:r>
-        <w:rPr>
-          <w:rStyle w:val="eop"/>
-          <w:rFonts w:cs="Times New Roman"/>
-          <w:szCs w:val="28"/>
-        </w:rPr>
-        <w:t>аучиться разрабатывать алгоритмы и программы разветвляющейся структуры с</w:t>
+        <w:t>Научиться разрабатывать алгоритмы и программы разветвляющейся структуры с</w:t>
       </w:r>
       <w:r>
         <w:rPr>
@@ -1551,23 +1539,13 @@
           <w:lang w:val="en-US"/>
         </w:rPr>
       </w:pPr>
-      <w:proofErr w:type="spellStart"/>
-      <w:r>
-        <w:rPr>
-          <w:rFonts w:cs="Times New Roman"/>
-          <w:szCs w:val="28"/>
-          <w:lang w:val="en-US"/>
-        </w:rPr>
-        <w:t>ElseIf</w:t>
-      </w:r>
-      <w:proofErr w:type="spellEnd"/>
-      <w:r>
-        <w:rPr>
-          <w:rFonts w:cs="Times New Roman"/>
-          <w:szCs w:val="28"/>
-          <w:lang w:val="en-US"/>
-        </w:rPr>
-        <w:t xml:space="preserve"> x * y &lt; 0 Then</w:t>
+      <w:r>
+        <w:rPr>
+          <w:rFonts w:cs="Times New Roman"/>
+          <w:szCs w:val="28"/>
+          <w:lang w:val="en-US"/>
+        </w:rPr>
+        <w:t>ElseIf x * y &lt; 0 Then</w:t>
       </w:r>
     </w:p>
     <w:p>
@@ -1679,23 +1657,13 @@
           <w:lang w:val="en-US"/>
         </w:rPr>
       </w:pPr>
-      <w:proofErr w:type="spellStart"/>
-      <w:r>
-        <w:rPr>
-          <w:rFonts w:cs="Times New Roman"/>
-          <w:szCs w:val="28"/>
-          <w:lang w:val="en-US"/>
-        </w:rPr>
-        <w:t>ElseIf</w:t>
-      </w:r>
-      <w:proofErr w:type="spellEnd"/>
-      <w:r>
-        <w:rPr>
-          <w:rFonts w:cs="Times New Roman"/>
-          <w:szCs w:val="28"/>
-          <w:lang w:val="en-US"/>
-        </w:rPr>
-        <w:t xml:space="preserve"> x = 0 Then</w:t>
+      <w:r>
+        <w:rPr>
+          <w:rFonts w:cs="Times New Roman"/>
+          <w:szCs w:val="28"/>
+          <w:lang w:val="en-US"/>
+        </w:rPr>
+        <w:t>ElseIf x = 0 Then</w:t>
       </w:r>
     </w:p>
     <w:p>
@@ -1807,23 +1775,13 @@
           <w:lang w:val="en-US"/>
         </w:rPr>
       </w:pPr>
-      <w:proofErr w:type="spellStart"/>
-      <w:r>
-        <w:rPr>
-          <w:rFonts w:cs="Times New Roman"/>
-          <w:szCs w:val="28"/>
-          <w:lang w:val="en-US"/>
-        </w:rPr>
-        <w:t>ElseIf</w:t>
-      </w:r>
-      <w:proofErr w:type="spellEnd"/>
-      <w:r>
-        <w:rPr>
-          <w:rFonts w:cs="Times New Roman"/>
-          <w:szCs w:val="28"/>
-          <w:lang w:val="en-US"/>
-        </w:rPr>
-        <w:t xml:space="preserve"> y = 0 Then</w:t>
+      <w:r>
+        <w:rPr>
+          <w:rFonts w:cs="Times New Roman"/>
+          <w:szCs w:val="28"/>
+          <w:lang w:val="en-US"/>
+        </w:rPr>
+        <w:t>ElseIf y = 0 Then</w:t>
       </w:r>
     </w:p>
     <w:p>
@@ -2021,28 +1979,15 @@
       <w:r>
         <w:t xml:space="preserve">Рисунок </w:t>
       </w:r>
-      <w:r>
-        <w:fldChar w:fldCharType="begin"/>
-      </w:r>
-      <w:r>
-        <w:instrText xml:space="preserve"> SEQ Рисунок \* ARABIC </w:instrText>
-      </w:r>
-      <w:r>
-        <w:fldChar w:fldCharType="separate"/>
-      </w:r>
-      <w:r>
-        <w:rPr>
-          <w:noProof/>
-        </w:rPr>
-        <w:t>1</w:t>
-      </w:r>
-      <w:r>
-        <w:fldChar w:fldCharType="end"/>
-      </w:r>
-      <w:r>
-        <w:rPr>
-          <w:lang w:val="en-US"/>
-        </w:rPr>
+      <w:fldSimple w:instr=" SEQ Рисунок \* ARABIC ">
+        <w:r>
+          <w:rPr>
+            <w:noProof/>
+          </w:rPr>
+          <w:t>1</w:t>
+        </w:r>
+      </w:fldSimple>
+      <w:r>
         <w:t xml:space="preserve">. </w:t>
       </w:r>
       <w:r>
@@ -2095,15 +2040,7 @@
           <w:rFonts w:cs="Times New Roman"/>
           <w:szCs w:val="28"/>
         </w:rPr>
-        <w:t>н</w:t>
-      </w:r>
-      <w:r>
-        <w:rPr>
-          <w:rStyle w:val="eop"/>
-          <w:rFonts w:cs="Times New Roman"/>
-          <w:szCs w:val="28"/>
-        </w:rPr>
-        <w:t>аучиться разрабатывать алгоритмы и программы разветвляющейся структуры с условным оператором IF</w:t>
+        <w:t>научиться разрабатывать алгоритмы и программы разветвляющейся структуры с условным оператором IF</w:t>
       </w:r>
       <w:r>
         <w:rPr>

--- a/vba/3_lab/3_lab.docx
+++ b/vba/3_lab/3_lab.docx
@@ -705,7 +705,27 @@
           <w:sz w:val="28"/>
           <w:szCs w:val="28"/>
         </w:rPr>
-        <w:t>Проверил профессор  </w:t>
+        <w:t xml:space="preserve">Проверил </w:t>
+      </w:r>
+      <w:r>
+        <w:rPr>
+          <w:rStyle w:val="normaltextrun"/>
+          <w:rFonts w:ascii="Segoe UI" w:hAnsi="Segoe UI" w:cs="Segoe UI"/>
+          <w:color w:val="000000"/>
+          <w:sz w:val="28"/>
+          <w:szCs w:val="28"/>
+        </w:rPr>
+        <w:t>доцент</w:t>
+      </w:r>
+      <w:r>
+        <w:rPr>
+          <w:rStyle w:val="normaltextrun"/>
+          <w:rFonts w:ascii="Segoe UI" w:hAnsi="Segoe UI" w:cs="Segoe UI"/>
+          <w:color w:val="000000"/>
+          <w:sz w:val="28"/>
+          <w:szCs w:val="28"/>
+        </w:rPr>
+        <w:t>  </w:t>
       </w:r>
       <w:r>
         <w:rPr>
@@ -1979,14 +1999,27 @@
       <w:r>
         <w:t xml:space="preserve">Рисунок </w:t>
       </w:r>
-      <w:fldSimple w:instr=" SEQ Рисунок \* ARABIC ">
-        <w:r>
-          <w:rPr>
-            <w:noProof/>
-          </w:rPr>
-          <w:t>1</w:t>
-        </w:r>
-      </w:fldSimple>
+      <w:r>
+        <w:fldChar w:fldCharType="begin"/>
+      </w:r>
+      <w:r>
+        <w:instrText xml:space="preserve"> SEQ Рисунок \* ARABIC </w:instrText>
+      </w:r>
+      <w:r>
+        <w:fldChar w:fldCharType="separate"/>
+      </w:r>
+      <w:r>
+        <w:rPr>
+          <w:noProof/>
+        </w:rPr>
+        <w:t>1</w:t>
+      </w:r>
+      <w:r>
+        <w:rPr>
+          <w:noProof/>
+        </w:rPr>
+        <w:fldChar w:fldCharType="end"/>
+      </w:r>
       <w:r>
         <w:t xml:space="preserve">. </w:t>
       </w:r>
@@ -2014,7 +2047,6 @@
           <w:rFonts w:cs="Times New Roman"/>
           <w:szCs w:val="28"/>
         </w:rPr>
-        <w:lastRenderedPageBreak/>
         <w:t>ВЫВОД:</w:t>
       </w:r>
     </w:p>
